--- a/artefatos/Integrantes do Projeto.docx
+++ b/artefatos/Integrantes do Projeto.docx
@@ -13,21 +13,20 @@
         <w:t>Integrantes do Projeto</w:t>
       </w:r>
     </w:p>
-    <w:p/>
     <w:p>
-      <w:r>
-        <w:t>Cliente: Faculdade Impacta Tecnologia</w:t>
-      </w:r>
+      <w:bookmarkStart w:id="1" w:name="_GoBack"/>
+      <w:bookmarkEnd w:id="1"/>
     </w:p>
     <w:p>
+      <w:proofErr w:type="spellStart"/>
+      <w:proofErr w:type="gramStart"/>
       <w:r>
-        <w:t>Contato: Professores do 2º Período dos Cursos de ADS e SI</w:t>
+        <w:t>DevTech</w:t>
       </w:r>
-    </w:p>
-    <w:p/>
-    <w:p>
+      <w:proofErr w:type="spellEnd"/>
+      <w:proofErr w:type="gramEnd"/>
       <w:r>
-        <w:t>Equipe de Desenvolvimento</w:t>
+        <w:t xml:space="preserve"> ADS3B</w:t>
       </w:r>
     </w:p>
     <w:tbl>
@@ -218,7 +217,6 @@
                 <w:szCs w:val="20"/>
               </w:rPr>
             </w:pPr>
-            <w:bookmarkStart w:id="1" w:name="_GoBack"/>
             <w:proofErr w:type="spellStart"/>
             <w:r>
               <w:rPr>
@@ -242,7 +240,6 @@
               </w:rPr>
               <w:t xml:space="preserve"> (responsável)</w:t>
             </w:r>
-            <w:bookmarkEnd w:id="1"/>
           </w:p>
         </w:tc>
         <w:tc>

--- a/artefatos/Integrantes do Projeto.docx
+++ b/artefatos/Integrantes do Projeto.docx
@@ -13,20 +13,10 @@
         <w:t>Integrantes do Projeto</w:t>
       </w:r>
     </w:p>
+    <w:p/>
     <w:p>
-      <w:bookmarkStart w:id="1" w:name="_GoBack"/>
-      <w:bookmarkEnd w:id="1"/>
-    </w:p>
-    <w:p>
-      <w:proofErr w:type="spellStart"/>
-      <w:proofErr w:type="gramStart"/>
       <w:r>
-        <w:t>DevTech</w:t>
-      </w:r>
-      <w:proofErr w:type="spellEnd"/>
-      <w:proofErr w:type="gramEnd"/>
-      <w:r>
-        <w:t xml:space="preserve"> ADS3B</w:t>
+        <w:t>DevTech ADS3B</w:t>
       </w:r>
     </w:p>
     <w:tbl>
@@ -217,21 +207,12 @@
                 <w:szCs w:val="20"/>
               </w:rPr>
             </w:pPr>
-            <w:proofErr w:type="spellStart"/>
-            <w:r>
-              <w:rPr>
-                <w:sz w:val="20"/>
-                <w:szCs w:val="20"/>
-              </w:rPr>
-              <w:t>Giovanne</w:t>
-            </w:r>
-            <w:proofErr w:type="spellEnd"/>
-            <w:r>
-              <w:rPr>
-                <w:sz w:val="20"/>
-                <w:szCs w:val="20"/>
-              </w:rPr>
-              <w:t xml:space="preserve"> Brito Barbosa</w:t>
+            <w:r>
+              <w:rPr>
+                <w:sz w:val="20"/>
+                <w:szCs w:val="20"/>
+              </w:rPr>
+              <w:t>Giovanne Brito Barbosa</w:t>
             </w:r>
             <w:r>
               <w:rPr>
@@ -377,17 +358,8 @@
                 <w:sz w:val="20"/>
                 <w:szCs w:val="20"/>
               </w:rPr>
-              <w:t xml:space="preserve">Gabriel Alves </w:t>
-            </w:r>
-            <w:proofErr w:type="spellStart"/>
-            <w:r>
-              <w:rPr>
-                <w:sz w:val="20"/>
-                <w:szCs w:val="20"/>
-              </w:rPr>
-              <w:t>Totonio</w:t>
-            </w:r>
-            <w:proofErr w:type="spellEnd"/>
+              <w:t>Gabriel Alves Totonio</w:t>
+            </w:r>
           </w:p>
         </w:tc>
         <w:tc>
@@ -912,7 +884,21 @@
       </w:tr>
     </w:tbl>
     <w:p/>
-    <w:p/>
+    <w:p>
+      <w:pPr>
+        <w:rPr>
+          <w:lang w:val="en-US"/>
+        </w:rPr>
+      </w:pPr>
+      <w:r>
+        <w:rPr>
+          <w:lang w:val="en-US"/>
+        </w:rPr>
+        <w:t>Github https://github.com/giovanneb-dev/devTech/tree/master/artefatos</w:t>
+      </w:r>
+      <w:bookmarkStart w:id="1" w:name="_GoBack"/>
+      <w:bookmarkEnd w:id="1"/>
+    </w:p>
     <w:sectPr>
       <w:pgSz w:w="11906" w:h="16838"/>
       <w:pgMar w:top="850" w:right="1440" w:bottom="850" w:left="850" w:header="0" w:footer="720" w:gutter="0"/>
